--- a/schedules/ИС-122.docx
+++ b/schedules/ИС-122.docx
@@ -793,7 +793,7 @@
         <w:tc>
           <w:tcPr>
             <w:tcW w:type="dxa" w:w="15871"/>
-            <w:gridSpan w:val="8"/>
+            <w:gridSpan w:val="6"/>
           </w:tcPr>
           <w:p>
             <w:pPr>
@@ -841,7 +841,7 @@
         </w:tc>
         <w:tc>
           <w:tcPr>
-            <w:tcW w:type="dxa" w:w="2168"/>
+            <w:tcW w:type="dxa" w:w="3035"/>
             <w:vAlign w:val="center"/>
           </w:tcPr>
           <w:p>
@@ -867,7 +867,7 @@
         </w:tc>
         <w:tc>
           <w:tcPr>
-            <w:tcW w:type="dxa" w:w="2168"/>
+            <w:tcW w:type="dxa" w:w="3035"/>
             <w:vAlign w:val="center"/>
           </w:tcPr>
           <w:p>
@@ -893,7 +893,7 @@
         </w:tc>
         <w:tc>
           <w:tcPr>
-            <w:tcW w:type="dxa" w:w="2168"/>
+            <w:tcW w:type="dxa" w:w="3035"/>
             <w:vAlign w:val="center"/>
           </w:tcPr>
           <w:p>
@@ -919,7 +919,7 @@
         </w:tc>
         <w:tc>
           <w:tcPr>
-            <w:tcW w:type="dxa" w:w="2168"/>
+            <w:tcW w:type="dxa" w:w="3035"/>
             <w:vAlign w:val="center"/>
           </w:tcPr>
           <w:p>
@@ -945,7 +945,7 @@
         </w:tc>
         <w:tc>
           <w:tcPr>
-            <w:tcW w:type="dxa" w:w="2168"/>
+            <w:tcW w:type="dxa" w:w="3035"/>
             <w:vAlign w:val="center"/>
           </w:tcPr>
           <w:p>
@@ -966,58 +966,6 @@
                 <w:szCs w:val="20"/>
               </w:rPr>
               <w:t>ПТ</w:t>
-            </w:r>
-          </w:p>
-        </w:tc>
-        <w:tc>
-          <w:tcPr>
-            <w:tcW w:type="dxa" w:w="2168"/>
-            <w:vAlign w:val="center"/>
-          </w:tcPr>
-          <w:p>
-            <w:pPr>
-              <w:jc w:val="center"/>
-              <w:rPr>
-                <w:rFonts w:ascii="Times New Roman" w:cs="Times New Roman" w:hAnsi="Times New Roman"/>
-                <w:b/>
-                <w:sz w:val="20"/>
-                <w:szCs w:val="20"/>
-              </w:rPr>
-            </w:pPr>
-            <w:r>
-              <w:rPr>
-                <w:rFonts w:ascii="Times New Roman" w:cs="Times New Roman" w:hAnsi="Times New Roman"/>
-                <w:b/>
-                <w:sz w:val="20"/>
-                <w:szCs w:val="20"/>
-              </w:rPr>
-              <w:t>СБ</w:t>
-            </w:r>
-          </w:p>
-        </w:tc>
-        <w:tc>
-          <w:tcPr>
-            <w:tcW w:type="dxa" w:w="2168"/>
-            <w:vAlign w:val="center"/>
-          </w:tcPr>
-          <w:p>
-            <w:pPr>
-              <w:jc w:val="center"/>
-              <w:rPr>
-                <w:rFonts w:ascii="Times New Roman" w:cs="Times New Roman" w:hAnsi="Times New Roman"/>
-                <w:b/>
-                <w:sz w:val="20"/>
-                <w:szCs w:val="20"/>
-              </w:rPr>
-            </w:pPr>
-            <w:r>
-              <w:rPr>
-                <w:rFonts w:ascii="Times New Roman" w:cs="Times New Roman" w:hAnsi="Times New Roman"/>
-                <w:b/>
-                <w:sz w:val="20"/>
-                <w:szCs w:val="20"/>
-              </w:rPr>
-              <w:t>ВС</w:t>
             </w:r>
           </w:p>
         </w:tc>
@@ -1051,22 +999,22 @@
         </w:tc>
         <w:tc>
           <w:tcPr>
-            <w:tcW w:type="dxa" w:w="2168"/>
-            <w:vAlign w:val="center"/>
-          </w:tcPr>
-          <w:p>
-            <w:pPr>
-              <w:rPr>
-                <w:rFonts w:ascii="Times New Roman" w:cs="Times New Roman" w:hAnsi="Times New Roman"/>
-                <w:sz w:val="20"/>
-                <w:szCs w:val="20"/>
-              </w:rPr>
-            </w:pPr>
-          </w:p>
-        </w:tc>
-        <w:tc>
-          <w:tcPr>
-            <w:tcW w:type="dxa" w:w="2168"/>
+            <w:tcW w:type="dxa" w:w="3035"/>
+            <w:vAlign w:val="center"/>
+          </w:tcPr>
+          <w:p>
+            <w:pPr>
+              <w:rPr>
+                <w:rFonts w:ascii="Times New Roman" w:cs="Times New Roman" w:hAnsi="Times New Roman"/>
+                <w:sz w:val="20"/>
+                <w:szCs w:val="20"/>
+              </w:rPr>
+            </w:pPr>
+          </w:p>
+        </w:tc>
+        <w:tc>
+          <w:tcPr>
+            <w:tcW w:type="dxa" w:w="3035"/>
             <w:vAlign w:val="center"/>
           </w:tcPr>
           <w:p>
@@ -1091,7 +1039,7 @@
         </w:tc>
         <w:tc>
           <w:tcPr>
-            <w:tcW w:type="dxa" w:w="2168"/>
+            <w:tcW w:type="dxa" w:w="3035"/>
             <w:vAlign w:val="center"/>
           </w:tcPr>
           <w:p>
@@ -1116,7 +1064,7 @@
         </w:tc>
         <w:tc>
           <w:tcPr>
-            <w:tcW w:type="dxa" w:w="2168"/>
+            <w:tcW w:type="dxa" w:w="3035"/>
             <w:vAlign w:val="center"/>
           </w:tcPr>
           <w:p>
@@ -1141,7 +1089,7 @@
         </w:tc>
         <w:tc>
           <w:tcPr>
-            <w:tcW w:type="dxa" w:w="2168"/>
+            <w:tcW w:type="dxa" w:w="3035"/>
             <w:vAlign w:val="center"/>
           </w:tcPr>
           <w:p>
@@ -1162,36 +1110,6 @@
                                 Теория информационных процессов и систем Пр 2-13,15-17   Комков В.А. ауд. 417/2 
                             </w:t>
             </w:r>
-          </w:p>
-        </w:tc>
-        <w:tc>
-          <w:tcPr>
-            <w:tcW w:type="dxa" w:w="2168"/>
-            <w:vAlign w:val="center"/>
-          </w:tcPr>
-          <w:p>
-            <w:pPr>
-              <w:rPr>
-                <w:rFonts w:ascii="Times New Roman" w:cs="Times New Roman" w:hAnsi="Times New Roman"/>
-                <w:sz w:val="20"/>
-                <w:szCs w:val="20"/>
-              </w:rPr>
-            </w:pPr>
-          </w:p>
-        </w:tc>
-        <w:tc>
-          <w:tcPr>
-            <w:tcW w:type="dxa" w:w="2168"/>
-            <w:vAlign w:val="center"/>
-          </w:tcPr>
-          <w:p>
-            <w:pPr>
-              <w:rPr>
-                <w:rFonts w:ascii="Times New Roman" w:cs="Times New Roman" w:hAnsi="Times New Roman"/>
-                <w:sz w:val="20"/>
-                <w:szCs w:val="20"/>
-              </w:rPr>
-            </w:pPr>
           </w:p>
         </w:tc>
       </w:tr>
@@ -1224,22 +1142,22 @@
         </w:tc>
         <w:tc>
           <w:tcPr>
-            <w:tcW w:type="dxa" w:w="2168"/>
-            <w:vAlign w:val="center"/>
-          </w:tcPr>
-          <w:p>
-            <w:pPr>
-              <w:rPr>
-                <w:rFonts w:ascii="Times New Roman" w:cs="Times New Roman" w:hAnsi="Times New Roman"/>
-                <w:sz w:val="20"/>
-                <w:szCs w:val="20"/>
-              </w:rPr>
-            </w:pPr>
-          </w:p>
-        </w:tc>
-        <w:tc>
-          <w:tcPr>
-            <w:tcW w:type="dxa" w:w="2168"/>
+            <w:tcW w:type="dxa" w:w="3035"/>
+            <w:vAlign w:val="center"/>
+          </w:tcPr>
+          <w:p>
+            <w:pPr>
+              <w:rPr>
+                <w:rFonts w:ascii="Times New Roman" w:cs="Times New Roman" w:hAnsi="Times New Roman"/>
+                <w:sz w:val="20"/>
+                <w:szCs w:val="20"/>
+              </w:rPr>
+            </w:pPr>
+          </w:p>
+        </w:tc>
+        <w:tc>
+          <w:tcPr>
+            <w:tcW w:type="dxa" w:w="3035"/>
             <w:vAlign w:val="center"/>
           </w:tcPr>
           <w:p>
@@ -1264,7 +1182,7 @@
         </w:tc>
         <w:tc>
           <w:tcPr>
-            <w:tcW w:type="dxa" w:w="2168"/>
+            <w:tcW w:type="dxa" w:w="3035"/>
             <w:vAlign w:val="center"/>
           </w:tcPr>
           <w:p>
@@ -1289,7 +1207,7 @@
         </w:tc>
         <w:tc>
           <w:tcPr>
-            <w:tcW w:type="dxa" w:w="2168"/>
+            <w:tcW w:type="dxa" w:w="3035"/>
             <w:vAlign w:val="center"/>
           </w:tcPr>
           <w:p>
@@ -1342,7 +1260,7 @@
         </w:tc>
         <w:tc>
           <w:tcPr>
-            <w:tcW w:type="dxa" w:w="2168"/>
+            <w:tcW w:type="dxa" w:w="3035"/>
             <w:vAlign w:val="center"/>
           </w:tcPr>
           <w:p>
@@ -1391,36 +1309,6 @@
                                 Теория нейронных сетей. Пр 3/17  Борданов И.А. ауд. 104/2 (нечётные)
                             </w:t>
             </w:r>
-          </w:p>
-        </w:tc>
-        <w:tc>
-          <w:tcPr>
-            <w:tcW w:type="dxa" w:w="2168"/>
-            <w:vAlign w:val="center"/>
-          </w:tcPr>
-          <w:p>
-            <w:pPr>
-              <w:rPr>
-                <w:rFonts w:ascii="Times New Roman" w:cs="Times New Roman" w:hAnsi="Times New Roman"/>
-                <w:sz w:val="20"/>
-                <w:szCs w:val="20"/>
-              </w:rPr>
-            </w:pPr>
-          </w:p>
-        </w:tc>
-        <w:tc>
-          <w:tcPr>
-            <w:tcW w:type="dxa" w:w="2168"/>
-            <w:vAlign w:val="center"/>
-          </w:tcPr>
-          <w:p>
-            <w:pPr>
-              <w:rPr>
-                <w:rFonts w:ascii="Times New Roman" w:cs="Times New Roman" w:hAnsi="Times New Roman"/>
-                <w:sz w:val="20"/>
-                <w:szCs w:val="20"/>
-              </w:rPr>
-            </w:pPr>
           </w:p>
         </w:tc>
       </w:tr>
@@ -1453,7 +1341,7 @@
         </w:tc>
         <w:tc>
           <w:tcPr>
-            <w:tcW w:type="dxa" w:w="2168"/>
+            <w:tcW w:type="dxa" w:w="3035"/>
             <w:vAlign w:val="center"/>
           </w:tcPr>
           <w:p>
@@ -1506,7 +1394,7 @@
         </w:tc>
         <w:tc>
           <w:tcPr>
-            <w:tcW w:type="dxa" w:w="2168"/>
+            <w:tcW w:type="dxa" w:w="3035"/>
             <w:vAlign w:val="center"/>
           </w:tcPr>
           <w:p>
@@ -1531,7 +1419,7 @@
         </w:tc>
         <w:tc>
           <w:tcPr>
-            <w:tcW w:type="dxa" w:w="2168"/>
+            <w:tcW w:type="dxa" w:w="3035"/>
             <w:vAlign w:val="center"/>
           </w:tcPr>
           <w:p>
@@ -1556,7 +1444,7 @@
         </w:tc>
         <w:tc>
           <w:tcPr>
-            <w:tcW w:type="dxa" w:w="2168"/>
+            <w:tcW w:type="dxa" w:w="3035"/>
             <w:vAlign w:val="center"/>
           </w:tcPr>
           <w:p>
@@ -1609,7 +1497,7 @@
         </w:tc>
         <w:tc>
           <w:tcPr>
-            <w:tcW w:type="dxa" w:w="2168"/>
+            <w:tcW w:type="dxa" w:w="3035"/>
             <w:vAlign w:val="center"/>
           </w:tcPr>
           <w:p>
@@ -1630,36 +1518,6 @@
                                 Теория нейронных сетей. Лб  1п/г 3,7,11,15 2п/г 5,9,13,17 Борданов И.А. ауд. 411/2 (нечётные)
                             </w:t>
             </w:r>
-          </w:p>
-        </w:tc>
-        <w:tc>
-          <w:tcPr>
-            <w:tcW w:type="dxa" w:w="2168"/>
-            <w:vAlign w:val="center"/>
-          </w:tcPr>
-          <w:p>
-            <w:pPr>
-              <w:rPr>
-                <w:rFonts w:ascii="Times New Roman" w:cs="Times New Roman" w:hAnsi="Times New Roman"/>
-                <w:sz w:val="20"/>
-                <w:szCs w:val="20"/>
-              </w:rPr>
-            </w:pPr>
-          </w:p>
-        </w:tc>
-        <w:tc>
-          <w:tcPr>
-            <w:tcW w:type="dxa" w:w="2168"/>
-            <w:vAlign w:val="center"/>
-          </w:tcPr>
-          <w:p>
-            <w:pPr>
-              <w:rPr>
-                <w:rFonts w:ascii="Times New Roman" w:cs="Times New Roman" w:hAnsi="Times New Roman"/>
-                <w:sz w:val="20"/>
-                <w:szCs w:val="20"/>
-              </w:rPr>
-            </w:pPr>
           </w:p>
         </w:tc>
       </w:tr>
@@ -1692,7 +1550,7 @@
         </w:tc>
         <w:tc>
           <w:tcPr>
-            <w:tcW w:type="dxa" w:w="2168"/>
+            <w:tcW w:type="dxa" w:w="3035"/>
             <w:vAlign w:val="center"/>
           </w:tcPr>
           <w:p>
@@ -1745,7 +1603,7 @@
         </w:tc>
         <w:tc>
           <w:tcPr>
-            <w:tcW w:type="dxa" w:w="2168"/>
+            <w:tcW w:type="dxa" w:w="3035"/>
             <w:vAlign w:val="center"/>
           </w:tcPr>
           <w:p>
@@ -1770,37 +1628,37 @@
         </w:tc>
         <w:tc>
           <w:tcPr>
-            <w:tcW w:type="dxa" w:w="2168"/>
-            <w:vAlign w:val="center"/>
-          </w:tcPr>
-          <w:p>
-            <w:pPr>
-              <w:rPr>
-                <w:rFonts w:ascii="Times New Roman" w:cs="Times New Roman" w:hAnsi="Times New Roman"/>
-                <w:sz w:val="20"/>
-                <w:szCs w:val="20"/>
-              </w:rPr>
-            </w:pPr>
-          </w:p>
-        </w:tc>
-        <w:tc>
-          <w:tcPr>
-            <w:tcW w:type="dxa" w:w="2168"/>
-            <w:vAlign w:val="center"/>
-          </w:tcPr>
-          <w:p>
-            <w:pPr>
-              <w:rPr>
-                <w:rFonts w:ascii="Times New Roman" w:cs="Times New Roman" w:hAnsi="Times New Roman"/>
-                <w:sz w:val="20"/>
-                <w:szCs w:val="20"/>
-              </w:rPr>
-            </w:pPr>
-          </w:p>
-        </w:tc>
-        <w:tc>
-          <w:tcPr>
-            <w:tcW w:type="dxa" w:w="2168"/>
+            <w:tcW w:type="dxa" w:w="3035"/>
+            <w:vAlign w:val="center"/>
+          </w:tcPr>
+          <w:p>
+            <w:pPr>
+              <w:rPr>
+                <w:rFonts w:ascii="Times New Roman" w:cs="Times New Roman" w:hAnsi="Times New Roman"/>
+                <w:sz w:val="20"/>
+                <w:szCs w:val="20"/>
+              </w:rPr>
+            </w:pPr>
+          </w:p>
+        </w:tc>
+        <w:tc>
+          <w:tcPr>
+            <w:tcW w:type="dxa" w:w="3035"/>
+            <w:vAlign w:val="center"/>
+          </w:tcPr>
+          <w:p>
+            <w:pPr>
+              <w:rPr>
+                <w:rFonts w:ascii="Times New Roman" w:cs="Times New Roman" w:hAnsi="Times New Roman"/>
+                <w:sz w:val="20"/>
+                <w:szCs w:val="20"/>
+              </w:rPr>
+            </w:pPr>
+          </w:p>
+        </w:tc>
+        <w:tc>
+          <w:tcPr>
+            <w:tcW w:type="dxa" w:w="3035"/>
             <w:vAlign w:val="center"/>
           </w:tcPr>
           <w:p>
@@ -1821,36 +1679,6 @@
                                 Теория нейронных сетей. Лб  1п/г 3,7,11,15 2п/г 5,9,13,17 Борданов И.А. ауд. 411/2 (нечётные)
                             </w:t>
             </w:r>
-          </w:p>
-        </w:tc>
-        <w:tc>
-          <w:tcPr>
-            <w:tcW w:type="dxa" w:w="2168"/>
-            <w:vAlign w:val="center"/>
-          </w:tcPr>
-          <w:p>
-            <w:pPr>
-              <w:rPr>
-                <w:rFonts w:ascii="Times New Roman" w:cs="Times New Roman" w:hAnsi="Times New Roman"/>
-                <w:sz w:val="20"/>
-                <w:szCs w:val="20"/>
-              </w:rPr>
-            </w:pPr>
-          </w:p>
-        </w:tc>
-        <w:tc>
-          <w:tcPr>
-            <w:tcW w:type="dxa" w:w="2168"/>
-            <w:vAlign w:val="center"/>
-          </w:tcPr>
-          <w:p>
-            <w:pPr>
-              <w:rPr>
-                <w:rFonts w:ascii="Times New Roman" w:cs="Times New Roman" w:hAnsi="Times New Roman"/>
-                <w:sz w:val="20"/>
-                <w:szCs w:val="20"/>
-              </w:rPr>
-            </w:pPr>
           </w:p>
         </w:tc>
       </w:tr>
@@ -1883,7 +1711,7 @@
         </w:tc>
         <w:tc>
           <w:tcPr>
-            <w:tcW w:type="dxa" w:w="2168"/>
+            <w:tcW w:type="dxa" w:w="3035"/>
             <w:vAlign w:val="center"/>
           </w:tcPr>
           <w:p>
@@ -1908,82 +1736,52 @@
         </w:tc>
         <w:tc>
           <w:tcPr>
-            <w:tcW w:type="dxa" w:w="2168"/>
-            <w:vAlign w:val="center"/>
-          </w:tcPr>
-          <w:p>
-            <w:pPr>
-              <w:rPr>
-                <w:rFonts w:ascii="Times New Roman" w:cs="Times New Roman" w:hAnsi="Times New Roman"/>
-                <w:sz w:val="20"/>
-                <w:szCs w:val="20"/>
-              </w:rPr>
-            </w:pPr>
-          </w:p>
-        </w:tc>
-        <w:tc>
-          <w:tcPr>
-            <w:tcW w:type="dxa" w:w="2168"/>
-            <w:vAlign w:val="center"/>
-          </w:tcPr>
-          <w:p>
-            <w:pPr>
-              <w:rPr>
-                <w:rFonts w:ascii="Times New Roman" w:cs="Times New Roman" w:hAnsi="Times New Roman"/>
-                <w:sz w:val="20"/>
-                <w:szCs w:val="20"/>
-              </w:rPr>
-            </w:pPr>
-          </w:p>
-        </w:tc>
-        <w:tc>
-          <w:tcPr>
-            <w:tcW w:type="dxa" w:w="2168"/>
-            <w:vAlign w:val="center"/>
-          </w:tcPr>
-          <w:p>
-            <w:pPr>
-              <w:rPr>
-                <w:rFonts w:ascii="Times New Roman" w:cs="Times New Roman" w:hAnsi="Times New Roman"/>
-                <w:sz w:val="20"/>
-                <w:szCs w:val="20"/>
-              </w:rPr>
-            </w:pPr>
-          </w:p>
-        </w:tc>
-        <w:tc>
-          <w:tcPr>
-            <w:tcW w:type="dxa" w:w="2168"/>
-            <w:vAlign w:val="center"/>
-          </w:tcPr>
-          <w:p>
-            <w:pPr>
-              <w:rPr>
-                <w:rFonts w:ascii="Times New Roman" w:cs="Times New Roman" w:hAnsi="Times New Roman"/>
-                <w:sz w:val="20"/>
-                <w:szCs w:val="20"/>
-              </w:rPr>
-            </w:pPr>
-          </w:p>
-        </w:tc>
-        <w:tc>
-          <w:tcPr>
-            <w:tcW w:type="dxa" w:w="2168"/>
-            <w:vAlign w:val="center"/>
-          </w:tcPr>
-          <w:p>
-            <w:pPr>
-              <w:rPr>
-                <w:rFonts w:ascii="Times New Roman" w:cs="Times New Roman" w:hAnsi="Times New Roman"/>
-                <w:sz w:val="20"/>
-                <w:szCs w:val="20"/>
-              </w:rPr>
-            </w:pPr>
-          </w:p>
-        </w:tc>
-        <w:tc>
-          <w:tcPr>
-            <w:tcW w:type="dxa" w:w="2168"/>
+            <w:tcW w:type="dxa" w:w="3035"/>
+            <w:vAlign w:val="center"/>
+          </w:tcPr>
+          <w:p>
+            <w:pPr>
+              <w:rPr>
+                <w:rFonts w:ascii="Times New Roman" w:cs="Times New Roman" w:hAnsi="Times New Roman"/>
+                <w:sz w:val="20"/>
+                <w:szCs w:val="20"/>
+              </w:rPr>
+            </w:pPr>
+          </w:p>
+        </w:tc>
+        <w:tc>
+          <w:tcPr>
+            <w:tcW w:type="dxa" w:w="3035"/>
+            <w:vAlign w:val="center"/>
+          </w:tcPr>
+          <w:p>
+            <w:pPr>
+              <w:rPr>
+                <w:rFonts w:ascii="Times New Roman" w:cs="Times New Roman" w:hAnsi="Times New Roman"/>
+                <w:sz w:val="20"/>
+                <w:szCs w:val="20"/>
+              </w:rPr>
+            </w:pPr>
+          </w:p>
+        </w:tc>
+        <w:tc>
+          <w:tcPr>
+            <w:tcW w:type="dxa" w:w="3035"/>
+            <w:vAlign w:val="center"/>
+          </w:tcPr>
+          <w:p>
+            <w:pPr>
+              <w:rPr>
+                <w:rFonts w:ascii="Times New Roman" w:cs="Times New Roman" w:hAnsi="Times New Roman"/>
+                <w:sz w:val="20"/>
+                <w:szCs w:val="20"/>
+              </w:rPr>
+            </w:pPr>
+          </w:p>
+        </w:tc>
+        <w:tc>
+          <w:tcPr>
+            <w:tcW w:type="dxa" w:w="3035"/>
             <w:vAlign w:val="center"/>
           </w:tcPr>
           <w:p>
